--- a/Server/src/docHandle/sample.docx
+++ b/Server/src/docHandle/sample.docx
@@ -90,35 +90,6 @@
           </mc:Fallback>
         </mc:AlternateContent>
       </w:r>
-      <w:r>
-        <w:rPr>
-          <w:rFonts w:ascii="Arial Black" w:hAnsi="Arial Black"/>
-          <w:color w:val="000000" w:themeColor="text1"/>
-          <w:sz w:val="36"/>
-          <w:szCs w:val="36"/>
-        </w:rPr>
-        <w:t>{{</w:t>
-      </w:r>
-      <w:proofErr w:type="spellStart"/>
-      <w:r>
-        <w:rPr>
-          <w:rFonts w:ascii="Arial Black" w:hAnsi="Arial Black"/>
-          <w:color w:val="000000" w:themeColor="text1"/>
-          <w:sz w:val="36"/>
-          <w:szCs w:val="36"/>
-        </w:rPr>
-        <w:t>college_name_tag</w:t>
-      </w:r>
-      <w:proofErr w:type="spellEnd"/>
-      <w:r>
-        <w:rPr>
-          <w:rFonts w:ascii="Arial Black" w:hAnsi="Arial Black"/>
-          <w:color w:val="000000" w:themeColor="text1"/>
-          <w:sz w:val="36"/>
-          <w:szCs w:val="36"/>
-        </w:rPr>
-        <w:t>}}</w:t>
-      </w:r>
     </w:p>
     <w:p>
       <w:pPr>
@@ -161,36 +132,6 @@
           <w:szCs w:val="36"/>
         </w:rPr>
         <w:t xml:space="preserve">                           </w:t>
-      </w:r>
-      <w:r>
-        <w:rPr>
-          <w:rFonts w:ascii="Arial Black" w:hAnsi="Arial Black"/>
-          <w:noProof/>
-          <w:color w:val="000000" w:themeColor="text1"/>
-          <w:sz w:val="36"/>
-          <w:szCs w:val="36"/>
-        </w:rPr>
-        <w:t>{{logo_tag}}</w:t>
-      </w:r>
-      <w:r>
-        <w:rPr>
-          <w:rFonts w:ascii="Arial Black" w:hAnsi="Arial Black"/>
-          <w:noProof/>
-          <w:color w:val="4F81BD" w:themeColor="accent1"/>
-          <w:sz w:val="144"/>
-          <w:szCs w:val="144"/>
-          <w14:shadow w14:blurRad="38100" w14:dist="19050" w14:dir="2700000" w14:sx="100000" w14:sy="100000" w14:kx="0" w14:ky="0" w14:algn="tl">
-            <w14:schemeClr w14:val="dk1">
-              <w14:alpha w14:val="60000"/>
-            </w14:schemeClr>
-          </w14:shadow>
-          <w14:textOutline w14:w="0" w14:cap="flat" w14:cmpd="sng" w14:algn="ctr">
-            <w14:noFill/>
-            <w14:prstDash w14:val="solid"/>
-            <w14:round/>
-          </w14:textOutline>
-        </w:rPr>
-        <w:t xml:space="preserve"> </w:t>
       </w:r>
     </w:p>
     <w:p>
@@ -349,55 +290,6 @@
         </w:rPr>
         <w:t xml:space="preserve">             </w:t>
       </w:r>
-      <w:r>
-        <w:rPr>
-          <w:rFonts w:ascii="Arial Black" w:hAnsi="Arial Black"/>
-          <w:color w:val="000000" w:themeColor="text1"/>
-          <w:sz w:val="32"/>
-          <w:szCs w:val="32"/>
-        </w:rPr>
-        <w:t>{{</w:t>
-      </w:r>
-      <w:proofErr w:type="spellStart"/>
-      <w:r>
-        <w:rPr>
-          <w:rFonts w:ascii="Arial Black" w:hAnsi="Arial Black"/>
-          <w:color w:val="000000" w:themeColor="text1"/>
-          <w:sz w:val="32"/>
-          <w:szCs w:val="32"/>
-        </w:rPr>
-        <w:t>subject_name_tag</w:t>
-      </w:r>
-      <w:proofErr w:type="spellEnd"/>
-      <w:r>
-        <w:rPr>
-          <w:rFonts w:ascii="Arial Black" w:hAnsi="Arial Black"/>
-          <w:color w:val="000000" w:themeColor="text1"/>
-          <w:sz w:val="32"/>
-          <w:szCs w:val="32"/>
-        </w:rPr>
-        <w:t>}}</w:t>
-      </w:r>
-      <w:r>
-        <w:rPr>
-          <w:rFonts w:ascii="Arial Black" w:hAnsi="Arial Black"/>
-          <w:noProof/>
-          <w:color w:val="4F81BD" w:themeColor="accent1"/>
-          <w:sz w:val="144"/>
-          <w:szCs w:val="144"/>
-          <w14:shadow w14:blurRad="38100" w14:dist="19050" w14:dir="2700000" w14:sx="100000" w14:sy="100000" w14:kx="0" w14:ky="0" w14:algn="tl">
-            <w14:schemeClr w14:val="dk1">
-              <w14:alpha w14:val="60000"/>
-            </w14:schemeClr>
-          </w14:shadow>
-          <w14:textOutline w14:w="0" w14:cap="flat" w14:cmpd="sng" w14:algn="ctr">
-            <w14:noFill/>
-            <w14:prstDash w14:val="solid"/>
-            <w14:round/>
-          </w14:textOutline>
-        </w:rPr>
-        <w:t xml:space="preserve"> </w:t>
-      </w:r>
     </w:p>
     <w:p>
       <w:pPr>
@@ -409,35 +301,6 @@
           <w:szCs w:val="32"/>
         </w:rPr>
       </w:pPr>
-      <w:r>
-        <w:rPr>
-          <w:rFonts w:ascii="Arial Black" w:hAnsi="Arial Black"/>
-          <w:color w:val="000000" w:themeColor="text1"/>
-          <w:sz w:val="32"/>
-          <w:szCs w:val="32"/>
-        </w:rPr>
-        <w:t>{{</w:t>
-      </w:r>
-      <w:proofErr w:type="spellStart"/>
-      <w:r>
-        <w:rPr>
-          <w:rFonts w:ascii="Arial Black" w:hAnsi="Arial Black"/>
-          <w:color w:val="000000" w:themeColor="text1"/>
-          <w:sz w:val="32"/>
-          <w:szCs w:val="32"/>
-        </w:rPr>
-        <w:t>subject_code_tag</w:t>
-      </w:r>
-      <w:proofErr w:type="spellEnd"/>
-      <w:r>
-        <w:rPr>
-          <w:rFonts w:ascii="Arial Black" w:hAnsi="Arial Black"/>
-          <w:color w:val="000000" w:themeColor="text1"/>
-          <w:sz w:val="32"/>
-          <w:szCs w:val="32"/>
-        </w:rPr>
-        <w:t>}}</w:t>
-      </w:r>
     </w:p>
     <w:p>
       <w:pPr>
@@ -454,7 +317,7 @@
       <w:pPr>
         <w:rPr>
           <w:rFonts w:ascii="Arial Black" w:hAnsi="Arial Black"/>
-          <w:color w:val="FF0000"/>
+          <w:color w:val="000000" w:themeColor="text1"/>
           <w:sz w:val="36"/>
           <w:szCs w:val="36"/>
         </w:rPr>
@@ -469,472 +332,16 @@
           <w:szCs w:val="36"/>
         </w:rPr>
       </w:pPr>
-      <w:r>
-        <w:rPr>
-          <w:rFonts w:ascii="Arial Black" w:hAnsi="Arial Black"/>
-          <w:color w:val="FF0000"/>
-          <w:sz w:val="36"/>
-          <w:szCs w:val="36"/>
-        </w:rPr>
-        <w:t xml:space="preserve">Submitted </w:t>
-      </w:r>
-      <w:proofErr w:type="gramStart"/>
-      <w:r>
-        <w:rPr>
-          <w:rFonts w:ascii="Arial Black" w:hAnsi="Arial Black"/>
-          <w:color w:val="FF0000"/>
-          <w:sz w:val="36"/>
-          <w:szCs w:val="36"/>
-        </w:rPr>
-        <w:t>To:-</w:t>
-      </w:r>
-      <w:proofErr w:type="gramEnd"/>
-      <w:r>
+    </w:p>
+    <w:p>
+      <w:pPr>
         <w:rPr>
           <w:rFonts w:ascii="Arial Black" w:hAnsi="Arial Black"/>
           <w:color w:val="000000" w:themeColor="text1"/>
           <w:sz w:val="36"/>
           <w:szCs w:val="36"/>
         </w:rPr>
-        <w:t xml:space="preserve">                 </w:t>
-      </w:r>
-      <w:r>
-        <w:rPr>
-          <w:rFonts w:ascii="Arial Black" w:hAnsi="Arial Black"/>
-          <w:color w:val="FF0000"/>
-          <w:sz w:val="36"/>
-          <w:szCs w:val="36"/>
-        </w:rPr>
-        <w:t>Submitted by:-</w:t>
-      </w:r>
-    </w:p>
-    <w:p>
-      <w:pPr>
-        <w:rPr>
-          <w:rFonts w:ascii="Arial Black" w:hAnsi="Arial Black"/>
-          <w:color w:val="000000" w:themeColor="text1"/>
-          <w:sz w:val="36"/>
-          <w:szCs w:val="36"/>
-        </w:rPr>
       </w:pPr>
-      <w:r>
-        <w:rPr>
-          <w:rFonts w:ascii="Arial Black" w:hAnsi="Arial Black"/>
-          <w:color w:val="000000" w:themeColor="text1"/>
-          <w:sz w:val="36"/>
-          <w:szCs w:val="36"/>
-        </w:rPr>
-        <w:t>{{</w:t>
-      </w:r>
-      <w:proofErr w:type="spellStart"/>
-      <w:r>
-        <w:rPr>
-          <w:rFonts w:ascii="Arial Black" w:hAnsi="Arial Black"/>
-          <w:color w:val="000000" w:themeColor="text1"/>
-          <w:sz w:val="36"/>
-          <w:szCs w:val="36"/>
-        </w:rPr>
-        <w:t>professor_name_tag</w:t>
-      </w:r>
-      <w:proofErr w:type="spellEnd"/>
-      <w:r>
-        <w:rPr>
-          <w:rFonts w:ascii="Arial Black" w:hAnsi="Arial Black"/>
-          <w:color w:val="000000" w:themeColor="text1"/>
-          <w:sz w:val="36"/>
-          <w:szCs w:val="36"/>
-        </w:rPr>
-        <w:t>}}</w:t>
-      </w:r>
-      <w:r>
-        <w:rPr>
-          <w:rFonts w:ascii="Arial Black" w:hAnsi="Arial Black"/>
-          <w:color w:val="000000" w:themeColor="text1"/>
-          <w:sz w:val="36"/>
-          <w:szCs w:val="36"/>
-        </w:rPr>
-        <w:t xml:space="preserve">    </w:t>
-      </w:r>
-    </w:p>
-    <w:p>
-      <w:pPr>
-        <w:rPr>
-          <w:rFonts w:ascii="Arial Black" w:hAnsi="Arial Black"/>
-          <w:color w:val="000000" w:themeColor="text1"/>
-          <w:sz w:val="36"/>
-          <w:szCs w:val="36"/>
-          <w:lang w:val="en-IN"/>
-        </w:rPr>
-      </w:pPr>
-      <w:r>
-        <w:rPr>
-          <w:rFonts w:ascii="Arial Black" w:hAnsi="Arial Black"/>
-          <w:color w:val="000000" w:themeColor="text1"/>
-          <w:sz w:val="36"/>
-          <w:szCs w:val="36"/>
-        </w:rPr>
-        <w:t>{{</w:t>
-      </w:r>
-      <w:proofErr w:type="spellStart"/>
-      <w:r>
-        <w:rPr>
-          <w:rFonts w:ascii="Arial Black" w:hAnsi="Arial Black"/>
-          <w:color w:val="000000" w:themeColor="text1"/>
-          <w:sz w:val="36"/>
-          <w:szCs w:val="36"/>
-          <w:lang w:val="en-IN"/>
-        </w:rPr>
-        <w:t>student_name_tag</w:t>
-      </w:r>
-      <w:proofErr w:type="spellEnd"/>
-      <w:r>
-        <w:rPr>
-          <w:rFonts w:ascii="Arial Black" w:hAnsi="Arial Black"/>
-          <w:color w:val="000000" w:themeColor="text1"/>
-          <w:sz w:val="36"/>
-          <w:szCs w:val="36"/>
-        </w:rPr>
-        <w:t>}}</w:t>
-      </w:r>
-    </w:p>
-    <w:p>
-      <w:pPr>
-        <w:rPr>
-          <w:rFonts w:ascii="Arial Black" w:hAnsi="Arial Black"/>
-          <w:color w:val="000000" w:themeColor="text1"/>
-          <w:sz w:val="36"/>
-          <w:szCs w:val="36"/>
-        </w:rPr>
-      </w:pPr>
-      <w:r>
-        <w:rPr>
-          <w:rFonts w:ascii="Arial Black" w:hAnsi="Arial Black"/>
-          <w:color w:val="000000" w:themeColor="text1"/>
-          <w:sz w:val="36"/>
-          <w:szCs w:val="36"/>
-        </w:rPr>
-        <w:tab/>
-      </w:r>
-      <w:r>
-        <w:rPr>
-          <w:rFonts w:ascii="Arial Black" w:hAnsi="Arial Black"/>
-          <w:color w:val="000000" w:themeColor="text1"/>
-          <w:sz w:val="36"/>
-          <w:szCs w:val="36"/>
-        </w:rPr>
-        <w:tab/>
-      </w:r>
-      <w:r>
-        <w:rPr>
-          <w:rFonts w:ascii="Arial Black" w:hAnsi="Arial Black"/>
-          <w:color w:val="000000" w:themeColor="text1"/>
-          <w:sz w:val="36"/>
-          <w:szCs w:val="36"/>
-        </w:rPr>
-        <w:tab/>
-      </w:r>
-      <w:r>
-        <w:rPr>
-          <w:rFonts w:ascii="Arial Black" w:hAnsi="Arial Black"/>
-          <w:color w:val="000000" w:themeColor="text1"/>
-          <w:sz w:val="36"/>
-          <w:szCs w:val="36"/>
-        </w:rPr>
-        <w:tab/>
-      </w:r>
-      <w:r>
-        <w:rPr>
-          <w:rFonts w:ascii="Arial Black" w:hAnsi="Arial Black"/>
-          <w:color w:val="000000" w:themeColor="text1"/>
-          <w:sz w:val="36"/>
-          <w:szCs w:val="36"/>
-        </w:rPr>
-        <w:tab/>
-      </w:r>
-      <w:r>
-        <w:rPr>
-          <w:rFonts w:ascii="Arial Black" w:hAnsi="Arial Black"/>
-          <w:color w:val="000000" w:themeColor="text1"/>
-          <w:sz w:val="36"/>
-          <w:szCs w:val="36"/>
-        </w:rPr>
-        <w:tab/>
-      </w:r>
-      <w:r>
-        <w:rPr>
-          <w:rFonts w:ascii="Arial Black" w:hAnsi="Arial Black"/>
-          <w:color w:val="000000" w:themeColor="text1"/>
-          <w:sz w:val="36"/>
-          <w:szCs w:val="36"/>
-        </w:rPr>
-        <w:tab/>
-        <w:t>{{</w:t>
-      </w:r>
-      <w:proofErr w:type="spellStart"/>
-      <w:r>
-        <w:rPr>
-          <w:rFonts w:ascii="Arial Black" w:hAnsi="Arial Black"/>
-          <w:color w:val="000000" w:themeColor="text1"/>
-          <w:sz w:val="36"/>
-          <w:szCs w:val="36"/>
-        </w:rPr>
-        <w:t>branch_name_tag</w:t>
-      </w:r>
-      <w:proofErr w:type="spellEnd"/>
-      <w:r>
-        <w:rPr>
-          <w:rFonts w:ascii="Arial Black" w:hAnsi="Arial Black"/>
-          <w:color w:val="000000" w:themeColor="text1"/>
-          <w:sz w:val="36"/>
-          <w:szCs w:val="36"/>
-        </w:rPr>
-        <w:t>}}</w:t>
-      </w:r>
-    </w:p>
-    <w:p>
-      <w:pPr>
-        <w:rPr>
-          <w:rFonts w:ascii="Arial Black" w:hAnsi="Arial Black"/>
-          <w:color w:val="000000" w:themeColor="text1"/>
-          <w:sz w:val="36"/>
-          <w:szCs w:val="36"/>
-        </w:rPr>
-      </w:pPr>
-      <w:r>
-        <w:rPr>
-          <w:rFonts w:ascii="Arial Black" w:hAnsi="Arial Black"/>
-          <w:color w:val="000000" w:themeColor="text1"/>
-          <w:sz w:val="36"/>
-          <w:szCs w:val="36"/>
-        </w:rPr>
-        <w:tab/>
-      </w:r>
-      <w:r>
-        <w:rPr>
-          <w:rFonts w:ascii="Arial Black" w:hAnsi="Arial Black"/>
-          <w:color w:val="000000" w:themeColor="text1"/>
-          <w:sz w:val="36"/>
-          <w:szCs w:val="36"/>
-        </w:rPr>
-        <w:tab/>
-      </w:r>
-      <w:r>
-        <w:rPr>
-          <w:rFonts w:ascii="Arial Black" w:hAnsi="Arial Black"/>
-          <w:color w:val="000000" w:themeColor="text1"/>
-          <w:sz w:val="36"/>
-          <w:szCs w:val="36"/>
-        </w:rPr>
-        <w:tab/>
-      </w:r>
-      <w:r>
-        <w:rPr>
-          <w:rFonts w:ascii="Arial Black" w:hAnsi="Arial Black"/>
-          <w:color w:val="000000" w:themeColor="text1"/>
-          <w:sz w:val="36"/>
-          <w:szCs w:val="36"/>
-        </w:rPr>
-        <w:tab/>
-      </w:r>
-      <w:r>
-        <w:rPr>
-          <w:rFonts w:ascii="Arial Black" w:hAnsi="Arial Black"/>
-          <w:color w:val="000000" w:themeColor="text1"/>
-          <w:sz w:val="36"/>
-          <w:szCs w:val="36"/>
-        </w:rPr>
-        <w:tab/>
-      </w:r>
-      <w:r>
-        <w:rPr>
-          <w:rFonts w:ascii="Arial Black" w:hAnsi="Arial Black"/>
-          <w:color w:val="000000" w:themeColor="text1"/>
-          <w:sz w:val="36"/>
-          <w:szCs w:val="36"/>
-        </w:rPr>
-        <w:tab/>
-        <w:t xml:space="preserve">    </w:t>
-      </w:r>
-      <w:r>
-        <w:rPr>
-          <w:rFonts w:ascii="Arial Black" w:hAnsi="Arial Black"/>
-          <w:color w:val="000000" w:themeColor="text1"/>
-          <w:sz w:val="36"/>
-          <w:szCs w:val="36"/>
-        </w:rPr>
-        <w:t xml:space="preserve"> </w:t>
-      </w:r>
-      <w:r>
-        <w:rPr>
-          <w:rFonts w:ascii="Arial Black" w:hAnsi="Arial Black"/>
-          <w:color w:val="000000" w:themeColor="text1"/>
-          <w:sz w:val="36"/>
-          <w:szCs w:val="36"/>
-        </w:rPr>
-        <w:t>{{</w:t>
-      </w:r>
-      <w:proofErr w:type="spellStart"/>
-      <w:r>
-        <w:rPr>
-          <w:rFonts w:ascii="Arial Black" w:hAnsi="Arial Black"/>
-          <w:color w:val="000000" w:themeColor="text1"/>
-          <w:sz w:val="36"/>
-          <w:szCs w:val="36"/>
-        </w:rPr>
-        <w:t>semester_tag</w:t>
-      </w:r>
-      <w:proofErr w:type="spellEnd"/>
-      <w:r>
-        <w:rPr>
-          <w:rFonts w:ascii="Arial Black" w:hAnsi="Arial Black"/>
-          <w:color w:val="000000" w:themeColor="text1"/>
-          <w:sz w:val="36"/>
-          <w:szCs w:val="36"/>
-        </w:rPr>
-        <w:t>}}</w:t>
-      </w:r>
-      <w:r>
-        <w:rPr>
-          <w:rFonts w:ascii="Arial Black" w:hAnsi="Arial Black"/>
-          <w:color w:val="000000" w:themeColor="text1"/>
-          <w:sz w:val="36"/>
-          <w:szCs w:val="36"/>
-        </w:rPr>
-        <w:t xml:space="preserve"> </w:t>
-      </w:r>
-    </w:p>
-    <w:p>
-      <w:pPr>
-        <w:rPr>
-          <w:rFonts w:ascii="Arial Black" w:hAnsi="Arial Black"/>
-          <w:color w:val="000000" w:themeColor="text1"/>
-          <w:sz w:val="36"/>
-          <w:szCs w:val="36"/>
-          <w:lang w:val="en-IN"/>
-        </w:rPr>
-      </w:pPr>
-      <w:r>
-        <w:rPr>
-          <w:rFonts w:ascii="Arial Black" w:hAnsi="Arial Black"/>
-          <w:color w:val="000000" w:themeColor="text1"/>
-          <w:sz w:val="36"/>
-          <w:szCs w:val="36"/>
-        </w:rPr>
-        <w:tab/>
-      </w:r>
-      <w:r>
-        <w:rPr>
-          <w:rFonts w:ascii="Arial Black" w:hAnsi="Arial Black"/>
-          <w:color w:val="000000" w:themeColor="text1"/>
-          <w:sz w:val="36"/>
-          <w:szCs w:val="36"/>
-        </w:rPr>
-        <w:tab/>
-      </w:r>
-      <w:r>
-        <w:rPr>
-          <w:rFonts w:ascii="Arial Black" w:hAnsi="Arial Black"/>
-          <w:color w:val="000000" w:themeColor="text1"/>
-          <w:sz w:val="36"/>
-          <w:szCs w:val="36"/>
-        </w:rPr>
-        <w:tab/>
-      </w:r>
-      <w:r>
-        <w:rPr>
-          <w:rFonts w:ascii="Arial Black" w:hAnsi="Arial Black"/>
-          <w:color w:val="000000" w:themeColor="text1"/>
-          <w:sz w:val="36"/>
-          <w:szCs w:val="36"/>
-        </w:rPr>
-        <w:tab/>
-      </w:r>
-      <w:r>
-        <w:rPr>
-          <w:rFonts w:ascii="Arial Black" w:hAnsi="Arial Black"/>
-          <w:color w:val="000000" w:themeColor="text1"/>
-          <w:sz w:val="36"/>
-          <w:szCs w:val="36"/>
-        </w:rPr>
-        <w:tab/>
-      </w:r>
-      <w:r>
-        <w:rPr>
-          <w:rFonts w:ascii="Arial Black" w:hAnsi="Arial Black"/>
-          <w:color w:val="000000" w:themeColor="text1"/>
-          <w:sz w:val="36"/>
-          <w:szCs w:val="36"/>
-        </w:rPr>
-        <w:tab/>
-        <w:t xml:space="preserve">     </w:t>
-      </w:r>
-      <w:r>
-        <w:rPr>
-          <w:rFonts w:ascii="Arial Black" w:hAnsi="Arial Black"/>
-          <w:color w:val="000000" w:themeColor="text1"/>
-          <w:sz w:val="36"/>
-          <w:szCs w:val="36"/>
-        </w:rPr>
-        <w:t>{{</w:t>
-      </w:r>
-      <w:proofErr w:type="spellStart"/>
-      <w:r>
-        <w:rPr>
-          <w:rFonts w:ascii="Arial Black" w:hAnsi="Arial Black"/>
-          <w:color w:val="000000" w:themeColor="text1"/>
-          <w:sz w:val="36"/>
-          <w:szCs w:val="36"/>
-          <w:lang w:val="en-IN"/>
-        </w:rPr>
-        <w:t>enrollment_no_tag</w:t>
-      </w:r>
-      <w:proofErr w:type="spellEnd"/>
-      <w:r>
-        <w:rPr>
-          <w:rFonts w:ascii="Arial Black" w:hAnsi="Arial Black"/>
-          <w:color w:val="000000" w:themeColor="text1"/>
-          <w:sz w:val="36"/>
-          <w:szCs w:val="36"/>
-        </w:rPr>
-        <w:t>}}</w:t>
-      </w:r>
-    </w:p>
-    <w:p>
-      <w:pPr>
-        <w:rPr>
-          <w:rFonts w:ascii="Arial Black" w:hAnsi="Arial Black"/>
-          <w:color w:val="000000" w:themeColor="text1"/>
-          <w:sz w:val="36"/>
-          <w:szCs w:val="36"/>
-        </w:rPr>
-      </w:pPr>
-      <w:r>
-        <w:rPr>
-          <w:rFonts w:ascii="Arial Black" w:hAnsi="Arial Black"/>
-          <w:color w:val="000000" w:themeColor="text1"/>
-          <w:sz w:val="36"/>
-          <w:szCs w:val="36"/>
-        </w:rPr>
-        <w:tab/>
-      </w:r>
-      <w:r>
-        <w:rPr>
-          <w:rFonts w:ascii="Arial Black" w:hAnsi="Arial Black"/>
-          <w:color w:val="000000" w:themeColor="text1"/>
-          <w:sz w:val="36"/>
-          <w:szCs w:val="36"/>
-        </w:rPr>
-        <w:tab/>
-      </w:r>
-      <w:r>
-        <w:rPr>
-          <w:rFonts w:ascii="Arial Black" w:hAnsi="Arial Black"/>
-          <w:color w:val="000000" w:themeColor="text1"/>
-          <w:sz w:val="36"/>
-          <w:szCs w:val="36"/>
-        </w:rPr>
-        <w:tab/>
-      </w:r>
     </w:p>
     <w:sectPr>
       <w:pgSz w:w="12240" w:h="15840"/>
@@ -1356,6 +763,7 @@
   <w:style w:type="character" w:default="1" w:styleId="DefaultParagraphFont">
     <w:name w:val="Default Paragraph Font"/>
     <w:uiPriority w:val="1"/>
+    <w:semiHidden/>
     <w:unhideWhenUsed/>
   </w:style>
   <w:style w:type="table" w:default="1" w:styleId="TableNormal">
